--- a/annotationSpecial01/src/main/resources/spring注解驱动开发.docx
+++ b/annotationSpecial01/src/main/resources/spring注解驱动开发.docx
@@ -2,20 +2,1108 @@
 <file path=word/document.xml><?xml version="1.0" encoding="utf-8"?>
 <w:document xmlns:wpc="http://schemas.microsoft.com/office/word/2010/wordprocessingCanvas" xmlns:cx="http://schemas.microsoft.com/office/drawing/2014/chartex" xmlns:cx1="http://schemas.microsoft.com/office/drawing/2015/9/8/chartex" xmlns:cx2="http://schemas.microsoft.com/office/drawing/2015/10/21/chartex" xmlns:cx3="http://schemas.microsoft.com/office/drawing/2016/5/9/chartex" xmlns:cx4="http://schemas.microsoft.com/office/drawing/2016/5/10/chartex" xmlns:cx5="http://schemas.microsoft.com/office/drawing/2016/5/11/chartex" xmlns:cx6="http://schemas.microsoft.com/office/drawing/2016/5/12/chartex" xmlns:cx7="http://schemas.microsoft.com/office/drawing/2016/5/13/chartex" xmlns:cx8="http://schemas.microsoft.com/office/drawing/2016/5/14/chartex" xmlns:mc="http://schemas.openxmlformats.org/markup-compatibility/2006" xmlns:aink="http://schemas.microsoft.com/office/drawing/2016/ink" xmlns:am3d="http://schemas.microsoft.com/office/drawing/2017/model3d" xmlns:o="urn:schemas-microsoft-com:office:office" xmlns:r="http://schemas.openxmlformats.org/officeDocument/2006/relationships" xmlns:m="http://schemas.openxmlformats.org/officeDocument/2006/math" xmlns:v="urn:schemas-microsoft-com:vml" xmlns:wp14="http://schemas.microsoft.com/office/word/2010/wordprocessingDrawing" xmlns:wp="http://schemas.openxmlformats.org/drawingml/2006/wordprocessingDrawing" xmlns:w10="urn:schemas-microsoft-com:office:word" xmlns:w="http://schemas.openxmlformats.org/wordprocessingml/2006/main" xmlns:w14="http://schemas.microsoft.com/office/word/2010/wordml" xmlns:w15="http://schemas.microsoft.com/office/word/2012/wordml" xmlns:w16cex="http://schemas.microsoft.com/office/word/2018/wordml/cex" xmlns:w16cid="http://schemas.microsoft.com/office/word/2016/wordml/cid" xmlns:w16="http://schemas.microsoft.com/office/word/2018/wordml" xmlns:w16sdtdh="http://schemas.microsoft.com/office/word/2020/wordml/sdtdatahash" xmlns:w16se="http://schemas.microsoft.com/office/word/2015/wordml/symex" xmlns:wpg="http://schemas.microsoft.com/office/word/2010/wordprocessingGroup" xmlns:wpi="http://schemas.microsoft.com/office/word/2010/wordprocessingInk" xmlns:wne="http://schemas.microsoft.com/office/word/2006/wordml" xmlns:wps="http://schemas.microsoft.com/office/word/2010/wordprocessingShape" mc:Ignorable="w14 w15 w16se w16cid w16 w16cex w16sdtdh wp14">
   <w:body>
+    <w:sdt>
+      <w:sdtPr>
+        <w:rPr>
+          <w:lang w:val="zh-CN"/>
+        </w:rPr>
+        <w:id w:val="-417171429"/>
+        <w:docPartObj>
+          <w:docPartGallery w:val="Table of Contents"/>
+          <w:docPartUnique/>
+        </w:docPartObj>
+      </w:sdtPr>
+      <w:sdtEndPr>
+        <w:rPr>
+          <w:rFonts w:asciiTheme="minorHAnsi" w:eastAsiaTheme="minorEastAsia" w:hAnsiTheme="minorHAnsi" w:cstheme="minorBidi"/>
+          <w:b/>
+          <w:bCs/>
+          <w:color w:val="auto"/>
+          <w:kern w:val="2"/>
+          <w:sz w:val="21"/>
+          <w:szCs w:val="22"/>
+        </w:rPr>
+      </w:sdtEndPr>
+      <w:sdtContent>
+        <w:p>
+          <w:pPr>
+            <w:pStyle w:val="TOC"/>
+          </w:pPr>
+          <w:r>
+            <w:rPr>
+              <w:lang w:val="zh-CN"/>
+            </w:rPr>
+            <w:t>目录</w:t>
+          </w:r>
+        </w:p>
+        <w:p>
+          <w:pPr>
+            <w:pStyle w:val="TOC1"/>
+            <w:tabs>
+              <w:tab w:val="right" w:leader="dot" w:pos="8296"/>
+            </w:tabs>
+            <w:rPr>
+              <w:noProof/>
+            </w:rPr>
+          </w:pPr>
+          <w:r>
+            <w:fldChar w:fldCharType="begin"/>
+          </w:r>
+          <w:r>
+            <w:instrText xml:space="preserve"> TOC \o "1-3" \h \z \u </w:instrText>
+          </w:r>
+          <w:r>
+            <w:fldChar w:fldCharType="separate"/>
+          </w:r>
+          <w:hyperlink w:anchor="_Toc92662209" w:history="1">
+            <w:r>
+              <w:rPr>
+                <w:rStyle w:val="a4"/>
+                <w:noProof/>
+              </w:rPr>
+              <w:t>spring注解驱动开发（规划）</w:t>
+            </w:r>
+            <w:r>
+              <w:rPr>
+                <w:noProof/>
+                <w:webHidden/>
+              </w:rPr>
+              <w:tab/>
+            </w:r>
+            <w:r>
+              <w:rPr>
+                <w:noProof/>
+                <w:webHidden/>
+              </w:rPr>
+              <w:fldChar w:fldCharType="begin"/>
+            </w:r>
+            <w:r>
+              <w:rPr>
+                <w:noProof/>
+                <w:webHidden/>
+              </w:rPr>
+              <w:instrText xml:space="preserve"> PAGEREF _Toc92662209 \h </w:instrText>
+            </w:r>
+            <w:r>
+              <w:rPr>
+                <w:noProof/>
+                <w:webHidden/>
+              </w:rPr>
+            </w:r>
+            <w:r>
+              <w:rPr>
+                <w:noProof/>
+                <w:webHidden/>
+              </w:rPr>
+              <w:fldChar w:fldCharType="separate"/>
+            </w:r>
+            <w:r>
+              <w:rPr>
+                <w:noProof/>
+                <w:webHidden/>
+              </w:rPr>
+              <w:t>1</w:t>
+            </w:r>
+            <w:r>
+              <w:rPr>
+                <w:noProof/>
+                <w:webHidden/>
+              </w:rPr>
+              <w:fldChar w:fldCharType="end"/>
+            </w:r>
+          </w:hyperlink>
+        </w:p>
+        <w:p>
+          <w:pPr>
+            <w:pStyle w:val="TOC1"/>
+            <w:tabs>
+              <w:tab w:val="left" w:pos="840"/>
+              <w:tab w:val="right" w:leader="dot" w:pos="8296"/>
+            </w:tabs>
+            <w:rPr>
+              <w:noProof/>
+            </w:rPr>
+          </w:pPr>
+          <w:hyperlink w:anchor="_Toc92662210" w:history="1">
+            <w:r>
+              <w:rPr>
+                <w:rStyle w:val="a4"/>
+                <w:noProof/>
+              </w:rPr>
+              <w:t>01-</w:t>
+            </w:r>
+            <w:r>
+              <w:rPr>
+                <w:noProof/>
+              </w:rPr>
+              <w:tab/>
+            </w:r>
+            <w:r>
+              <w:rPr>
+                <w:rStyle w:val="a4"/>
+                <w:noProof/>
+              </w:rPr>
+              <w:t>组件注册@Configuration&amp;@Bean给容器中注入组件（xml和注解配置bean）</w:t>
+            </w:r>
+            <w:r>
+              <w:rPr>
+                <w:noProof/>
+                <w:webHidden/>
+              </w:rPr>
+              <w:tab/>
+            </w:r>
+            <w:r>
+              <w:rPr>
+                <w:noProof/>
+                <w:webHidden/>
+              </w:rPr>
+              <w:fldChar w:fldCharType="begin"/>
+            </w:r>
+            <w:r>
+              <w:rPr>
+                <w:noProof/>
+                <w:webHidden/>
+              </w:rPr>
+              <w:instrText xml:space="preserve"> PAGEREF _Toc92662210 \h </w:instrText>
+            </w:r>
+            <w:r>
+              <w:rPr>
+                <w:noProof/>
+                <w:webHidden/>
+              </w:rPr>
+            </w:r>
+            <w:r>
+              <w:rPr>
+                <w:noProof/>
+                <w:webHidden/>
+              </w:rPr>
+              <w:fldChar w:fldCharType="separate"/>
+            </w:r>
+            <w:r>
+              <w:rPr>
+                <w:noProof/>
+                <w:webHidden/>
+              </w:rPr>
+              <w:t>2</w:t>
+            </w:r>
+            <w:r>
+              <w:rPr>
+                <w:noProof/>
+                <w:webHidden/>
+              </w:rPr>
+              <w:fldChar w:fldCharType="end"/>
+            </w:r>
+          </w:hyperlink>
+        </w:p>
+        <w:p>
+          <w:pPr>
+            <w:pStyle w:val="TOC2"/>
+            <w:tabs>
+              <w:tab w:val="right" w:leader="dot" w:pos="8296"/>
+            </w:tabs>
+            <w:rPr>
+              <w:noProof/>
+            </w:rPr>
+          </w:pPr>
+          <w:hyperlink w:anchor="_Toc92662211" w:history="1">
+            <w:r>
+              <w:rPr>
+                <w:rStyle w:val="a4"/>
+                <w:noProof/>
+              </w:rPr>
+              <w:t>02-1使用xml的方式</w:t>
+            </w:r>
+            <w:r>
+              <w:rPr>
+                <w:noProof/>
+                <w:webHidden/>
+              </w:rPr>
+              <w:tab/>
+            </w:r>
+            <w:r>
+              <w:rPr>
+                <w:noProof/>
+                <w:webHidden/>
+              </w:rPr>
+              <w:fldChar w:fldCharType="begin"/>
+            </w:r>
+            <w:r>
+              <w:rPr>
+                <w:noProof/>
+                <w:webHidden/>
+              </w:rPr>
+              <w:instrText xml:space="preserve"> PAGEREF _Toc92662211 \h </w:instrText>
+            </w:r>
+            <w:r>
+              <w:rPr>
+                <w:noProof/>
+                <w:webHidden/>
+              </w:rPr>
+            </w:r>
+            <w:r>
+              <w:rPr>
+                <w:noProof/>
+                <w:webHidden/>
+              </w:rPr>
+              <w:fldChar w:fldCharType="separate"/>
+            </w:r>
+            <w:r>
+              <w:rPr>
+                <w:noProof/>
+                <w:webHidden/>
+              </w:rPr>
+              <w:t>2</w:t>
+            </w:r>
+            <w:r>
+              <w:rPr>
+                <w:noProof/>
+                <w:webHidden/>
+              </w:rPr>
+              <w:fldChar w:fldCharType="end"/>
+            </w:r>
+          </w:hyperlink>
+        </w:p>
+        <w:p>
+          <w:pPr>
+            <w:pStyle w:val="TOC2"/>
+            <w:tabs>
+              <w:tab w:val="right" w:leader="dot" w:pos="8296"/>
+            </w:tabs>
+            <w:rPr>
+              <w:noProof/>
+            </w:rPr>
+          </w:pPr>
+          <w:hyperlink w:anchor="_Toc92662212" w:history="1">
+            <w:r>
+              <w:rPr>
+                <w:rStyle w:val="a4"/>
+                <w:noProof/>
+              </w:rPr>
+              <w:t>02-2使用注解的方式</w:t>
+            </w:r>
+            <w:r>
+              <w:rPr>
+                <w:noProof/>
+                <w:webHidden/>
+              </w:rPr>
+              <w:tab/>
+            </w:r>
+            <w:r>
+              <w:rPr>
+                <w:noProof/>
+                <w:webHidden/>
+              </w:rPr>
+              <w:fldChar w:fldCharType="begin"/>
+            </w:r>
+            <w:r>
+              <w:rPr>
+                <w:noProof/>
+                <w:webHidden/>
+              </w:rPr>
+              <w:instrText xml:space="preserve"> PAGEREF _Toc92662212 \h </w:instrText>
+            </w:r>
+            <w:r>
+              <w:rPr>
+                <w:noProof/>
+                <w:webHidden/>
+              </w:rPr>
+            </w:r>
+            <w:r>
+              <w:rPr>
+                <w:noProof/>
+                <w:webHidden/>
+              </w:rPr>
+              <w:fldChar w:fldCharType="separate"/>
+            </w:r>
+            <w:r>
+              <w:rPr>
+                <w:noProof/>
+                <w:webHidden/>
+              </w:rPr>
+              <w:t>2</w:t>
+            </w:r>
+            <w:r>
+              <w:rPr>
+                <w:noProof/>
+                <w:webHidden/>
+              </w:rPr>
+              <w:fldChar w:fldCharType="end"/>
+            </w:r>
+          </w:hyperlink>
+        </w:p>
+        <w:p>
+          <w:pPr>
+            <w:pStyle w:val="TOC2"/>
+            <w:tabs>
+              <w:tab w:val="right" w:leader="dot" w:pos="8296"/>
+            </w:tabs>
+            <w:rPr>
+              <w:noProof/>
+            </w:rPr>
+          </w:pPr>
+          <w:hyperlink w:anchor="_Toc92662213" w:history="1">
+            <w:r>
+              <w:rPr>
+                <w:rStyle w:val="a4"/>
+                <w:noProof/>
+              </w:rPr>
+              <w:t>总结</w:t>
+            </w:r>
+            <w:r>
+              <w:rPr>
+                <w:noProof/>
+                <w:webHidden/>
+              </w:rPr>
+              <w:tab/>
+            </w:r>
+            <w:r>
+              <w:rPr>
+                <w:noProof/>
+                <w:webHidden/>
+              </w:rPr>
+              <w:fldChar w:fldCharType="begin"/>
+            </w:r>
+            <w:r>
+              <w:rPr>
+                <w:noProof/>
+                <w:webHidden/>
+              </w:rPr>
+              <w:instrText xml:space="preserve"> PAGEREF _Toc92662213 \h </w:instrText>
+            </w:r>
+            <w:r>
+              <w:rPr>
+                <w:noProof/>
+                <w:webHidden/>
+              </w:rPr>
+            </w:r>
+            <w:r>
+              <w:rPr>
+                <w:noProof/>
+                <w:webHidden/>
+              </w:rPr>
+              <w:fldChar w:fldCharType="separate"/>
+            </w:r>
+            <w:r>
+              <w:rPr>
+                <w:noProof/>
+                <w:webHidden/>
+              </w:rPr>
+              <w:t>2</w:t>
+            </w:r>
+            <w:r>
+              <w:rPr>
+                <w:noProof/>
+                <w:webHidden/>
+              </w:rPr>
+              <w:fldChar w:fldCharType="end"/>
+            </w:r>
+          </w:hyperlink>
+        </w:p>
+        <w:p>
+          <w:pPr>
+            <w:pStyle w:val="TOC1"/>
+            <w:tabs>
+              <w:tab w:val="right" w:leader="dot" w:pos="8296"/>
+            </w:tabs>
+            <w:rPr>
+              <w:noProof/>
+            </w:rPr>
+          </w:pPr>
+          <w:hyperlink w:anchor="_Toc92662214" w:history="1">
+            <w:r>
+              <w:rPr>
+                <w:rStyle w:val="a4"/>
+                <w:noProof/>
+              </w:rPr>
+              <w:t>03、组件注册-@ComponentScan-自动扫描组件&amp;指定扫描规则(xml中的包扫描和注解中的包扫描)</w:t>
+            </w:r>
+            <w:r>
+              <w:rPr>
+                <w:noProof/>
+                <w:webHidden/>
+              </w:rPr>
+              <w:tab/>
+            </w:r>
+            <w:r>
+              <w:rPr>
+                <w:noProof/>
+                <w:webHidden/>
+              </w:rPr>
+              <w:fldChar w:fldCharType="begin"/>
+            </w:r>
+            <w:r>
+              <w:rPr>
+                <w:noProof/>
+                <w:webHidden/>
+              </w:rPr>
+              <w:instrText xml:space="preserve"> PAGEREF _Toc92662214 \h </w:instrText>
+            </w:r>
+            <w:r>
+              <w:rPr>
+                <w:noProof/>
+                <w:webHidden/>
+              </w:rPr>
+            </w:r>
+            <w:r>
+              <w:rPr>
+                <w:noProof/>
+                <w:webHidden/>
+              </w:rPr>
+              <w:fldChar w:fldCharType="separate"/>
+            </w:r>
+            <w:r>
+              <w:rPr>
+                <w:noProof/>
+                <w:webHidden/>
+              </w:rPr>
+              <w:t>2</w:t>
+            </w:r>
+            <w:r>
+              <w:rPr>
+                <w:noProof/>
+                <w:webHidden/>
+              </w:rPr>
+              <w:fldChar w:fldCharType="end"/>
+            </w:r>
+          </w:hyperlink>
+        </w:p>
+        <w:p>
+          <w:pPr>
+            <w:pStyle w:val="TOC2"/>
+            <w:tabs>
+              <w:tab w:val="right" w:leader="dot" w:pos="8296"/>
+            </w:tabs>
+            <w:rPr>
+              <w:noProof/>
+            </w:rPr>
+          </w:pPr>
+          <w:hyperlink w:anchor="_Toc92662215" w:history="1">
+            <w:r>
+              <w:rPr>
+                <w:rStyle w:val="a4"/>
+                <w:noProof/>
+              </w:rPr>
+              <w:t>03-1使用注解的方式查看容器中有那些组件</w:t>
+            </w:r>
+            <w:r>
+              <w:rPr>
+                <w:noProof/>
+                <w:webHidden/>
+              </w:rPr>
+              <w:tab/>
+            </w:r>
+            <w:r>
+              <w:rPr>
+                <w:noProof/>
+                <w:webHidden/>
+              </w:rPr>
+              <w:fldChar w:fldCharType="begin"/>
+            </w:r>
+            <w:r>
+              <w:rPr>
+                <w:noProof/>
+                <w:webHidden/>
+              </w:rPr>
+              <w:instrText xml:space="preserve"> PAGEREF _Toc92662215 \h </w:instrText>
+            </w:r>
+            <w:r>
+              <w:rPr>
+                <w:noProof/>
+                <w:webHidden/>
+              </w:rPr>
+            </w:r>
+            <w:r>
+              <w:rPr>
+                <w:noProof/>
+                <w:webHidden/>
+              </w:rPr>
+              <w:fldChar w:fldCharType="separate"/>
+            </w:r>
+            <w:r>
+              <w:rPr>
+                <w:noProof/>
+                <w:webHidden/>
+              </w:rPr>
+              <w:t>3</w:t>
+            </w:r>
+            <w:r>
+              <w:rPr>
+                <w:noProof/>
+                <w:webHidden/>
+              </w:rPr>
+              <w:fldChar w:fldCharType="end"/>
+            </w:r>
+          </w:hyperlink>
+        </w:p>
+        <w:p>
+          <w:pPr>
+            <w:pStyle w:val="TOC2"/>
+            <w:tabs>
+              <w:tab w:val="right" w:leader="dot" w:pos="8296"/>
+            </w:tabs>
+            <w:rPr>
+              <w:noProof/>
+            </w:rPr>
+          </w:pPr>
+          <w:hyperlink w:anchor="_Toc92662216" w:history="1">
+            <w:r>
+              <w:rPr>
+                <w:rStyle w:val="a4"/>
+                <w:noProof/>
+              </w:rPr>
+              <w:t>03-2 包扫描的时候排除一些注解</w:t>
+            </w:r>
+            <w:r>
+              <w:rPr>
+                <w:noProof/>
+                <w:webHidden/>
+              </w:rPr>
+              <w:tab/>
+            </w:r>
+            <w:r>
+              <w:rPr>
+                <w:noProof/>
+                <w:webHidden/>
+              </w:rPr>
+              <w:fldChar w:fldCharType="begin"/>
+            </w:r>
+            <w:r>
+              <w:rPr>
+                <w:noProof/>
+                <w:webHidden/>
+              </w:rPr>
+              <w:instrText xml:space="preserve"> PAGEREF _Toc92662216 \h </w:instrText>
+            </w:r>
+            <w:r>
+              <w:rPr>
+                <w:noProof/>
+                <w:webHidden/>
+              </w:rPr>
+            </w:r>
+            <w:r>
+              <w:rPr>
+                <w:noProof/>
+                <w:webHidden/>
+              </w:rPr>
+              <w:fldChar w:fldCharType="separate"/>
+            </w:r>
+            <w:r>
+              <w:rPr>
+                <w:noProof/>
+                <w:webHidden/>
+              </w:rPr>
+              <w:t>3</w:t>
+            </w:r>
+            <w:r>
+              <w:rPr>
+                <w:noProof/>
+                <w:webHidden/>
+              </w:rPr>
+              <w:fldChar w:fldCharType="end"/>
+            </w:r>
+          </w:hyperlink>
+        </w:p>
+        <w:p>
+          <w:pPr>
+            <w:pStyle w:val="TOC2"/>
+            <w:tabs>
+              <w:tab w:val="right" w:leader="dot" w:pos="8296"/>
+            </w:tabs>
+            <w:rPr>
+              <w:noProof/>
+            </w:rPr>
+          </w:pPr>
+          <w:hyperlink w:anchor="_Toc92662217" w:history="1">
+            <w:r>
+              <w:rPr>
+                <w:rStyle w:val="a4"/>
+                <w:noProof/>
+              </w:rPr>
+              <w:t>03-3 包扫描的时候只包含一些注解</w:t>
+            </w:r>
+            <w:r>
+              <w:rPr>
+                <w:noProof/>
+                <w:webHidden/>
+              </w:rPr>
+              <w:tab/>
+            </w:r>
+            <w:r>
+              <w:rPr>
+                <w:noProof/>
+                <w:webHidden/>
+              </w:rPr>
+              <w:fldChar w:fldCharType="begin"/>
+            </w:r>
+            <w:r>
+              <w:rPr>
+                <w:noProof/>
+                <w:webHidden/>
+              </w:rPr>
+              <w:instrText xml:space="preserve"> PAGEREF _Toc92662217 \h </w:instrText>
+            </w:r>
+            <w:r>
+              <w:rPr>
+                <w:noProof/>
+                <w:webHidden/>
+              </w:rPr>
+            </w:r>
+            <w:r>
+              <w:rPr>
+                <w:noProof/>
+                <w:webHidden/>
+              </w:rPr>
+              <w:fldChar w:fldCharType="separate"/>
+            </w:r>
+            <w:r>
+              <w:rPr>
+                <w:noProof/>
+                <w:webHidden/>
+              </w:rPr>
+              <w:t>4</w:t>
+            </w:r>
+            <w:r>
+              <w:rPr>
+                <w:noProof/>
+                <w:webHidden/>
+              </w:rPr>
+              <w:fldChar w:fldCharType="end"/>
+            </w:r>
+          </w:hyperlink>
+        </w:p>
+        <w:p>
+          <w:pPr>
+            <w:pStyle w:val="TOC3"/>
+            <w:tabs>
+              <w:tab w:val="right" w:leader="dot" w:pos="8296"/>
+            </w:tabs>
+            <w:rPr>
+              <w:noProof/>
+            </w:rPr>
+          </w:pPr>
+          <w:hyperlink w:anchor="_Toc92662218" w:history="1">
+            <w:r>
+              <w:rPr>
+                <w:rStyle w:val="a4"/>
+                <w:noProof/>
+              </w:rPr>
+              <w:t>Xml中禁用扫描</w:t>
+            </w:r>
+            <w:r>
+              <w:rPr>
+                <w:noProof/>
+                <w:webHidden/>
+              </w:rPr>
+              <w:tab/>
+            </w:r>
+            <w:r>
+              <w:rPr>
+                <w:noProof/>
+                <w:webHidden/>
+              </w:rPr>
+              <w:fldChar w:fldCharType="begin"/>
+            </w:r>
+            <w:r>
+              <w:rPr>
+                <w:noProof/>
+                <w:webHidden/>
+              </w:rPr>
+              <w:instrText xml:space="preserve"> PAGEREF _Toc92662218 \h </w:instrText>
+            </w:r>
+            <w:r>
+              <w:rPr>
+                <w:noProof/>
+                <w:webHidden/>
+              </w:rPr>
+            </w:r>
+            <w:r>
+              <w:rPr>
+                <w:noProof/>
+                <w:webHidden/>
+              </w:rPr>
+              <w:fldChar w:fldCharType="separate"/>
+            </w:r>
+            <w:r>
+              <w:rPr>
+                <w:noProof/>
+                <w:webHidden/>
+              </w:rPr>
+              <w:t>4</w:t>
+            </w:r>
+            <w:r>
+              <w:rPr>
+                <w:noProof/>
+                <w:webHidden/>
+              </w:rPr>
+              <w:fldChar w:fldCharType="end"/>
+            </w:r>
+          </w:hyperlink>
+        </w:p>
+        <w:p>
+          <w:pPr>
+            <w:pStyle w:val="TOC3"/>
+            <w:tabs>
+              <w:tab w:val="right" w:leader="dot" w:pos="8296"/>
+            </w:tabs>
+            <w:rPr>
+              <w:noProof/>
+            </w:rPr>
+          </w:pPr>
+          <w:hyperlink w:anchor="_Toc92662219" w:history="1">
+            <w:r>
+              <w:rPr>
+                <w:rStyle w:val="a4"/>
+                <w:noProof/>
+              </w:rPr>
+              <w:t>注解中禁用扫描</w:t>
+            </w:r>
+            <w:r>
+              <w:rPr>
+                <w:noProof/>
+                <w:webHidden/>
+              </w:rPr>
+              <w:tab/>
+            </w:r>
+            <w:r>
+              <w:rPr>
+                <w:noProof/>
+                <w:webHidden/>
+              </w:rPr>
+              <w:fldChar w:fldCharType="begin"/>
+            </w:r>
+            <w:r>
+              <w:rPr>
+                <w:noProof/>
+                <w:webHidden/>
+              </w:rPr>
+              <w:instrText xml:space="preserve"> PAGEREF _Toc92662219 \h </w:instrText>
+            </w:r>
+            <w:r>
+              <w:rPr>
+                <w:noProof/>
+                <w:webHidden/>
+              </w:rPr>
+            </w:r>
+            <w:r>
+              <w:rPr>
+                <w:noProof/>
+                <w:webHidden/>
+              </w:rPr>
+              <w:fldChar w:fldCharType="separate"/>
+            </w:r>
+            <w:r>
+              <w:rPr>
+                <w:noProof/>
+                <w:webHidden/>
+              </w:rPr>
+              <w:t>4</w:t>
+            </w:r>
+            <w:r>
+              <w:rPr>
+                <w:noProof/>
+                <w:webHidden/>
+              </w:rPr>
+              <w:fldChar w:fldCharType="end"/>
+            </w:r>
+          </w:hyperlink>
+        </w:p>
+        <w:p>
+          <w:pPr>
+            <w:pStyle w:val="TOC2"/>
+            <w:tabs>
+              <w:tab w:val="right" w:leader="dot" w:pos="8296"/>
+            </w:tabs>
+            <w:rPr>
+              <w:noProof/>
+            </w:rPr>
+          </w:pPr>
+          <w:hyperlink w:anchor="_Toc92662220" w:history="1">
+            <w:r>
+              <w:rPr>
+                <w:rStyle w:val="a4"/>
+                <w:noProof/>
+              </w:rPr>
+              <w:t>总结</w:t>
+            </w:r>
+            <w:r>
+              <w:rPr>
+                <w:noProof/>
+                <w:webHidden/>
+              </w:rPr>
+              <w:tab/>
+            </w:r>
+            <w:r>
+              <w:rPr>
+                <w:noProof/>
+                <w:webHidden/>
+              </w:rPr>
+              <w:fldChar w:fldCharType="begin"/>
+            </w:r>
+            <w:r>
+              <w:rPr>
+                <w:noProof/>
+                <w:webHidden/>
+              </w:rPr>
+              <w:instrText xml:space="preserve"> PAGEREF _Toc92662220 \h </w:instrText>
+            </w:r>
+            <w:r>
+              <w:rPr>
+                <w:noProof/>
+                <w:webHidden/>
+              </w:rPr>
+            </w:r>
+            <w:r>
+              <w:rPr>
+                <w:noProof/>
+                <w:webHidden/>
+              </w:rPr>
+              <w:fldChar w:fldCharType="separate"/>
+            </w:r>
+            <w:r>
+              <w:rPr>
+                <w:noProof/>
+                <w:webHidden/>
+              </w:rPr>
+              <w:t>4</w:t>
+            </w:r>
+            <w:r>
+              <w:rPr>
+                <w:noProof/>
+                <w:webHidden/>
+              </w:rPr>
+              <w:fldChar w:fldCharType="end"/>
+            </w:r>
+          </w:hyperlink>
+        </w:p>
+        <w:p>
+          <w:pPr>
+            <w:pStyle w:val="TOC1"/>
+            <w:tabs>
+              <w:tab w:val="right" w:leader="dot" w:pos="8296"/>
+            </w:tabs>
+            <w:rPr>
+              <w:noProof/>
+            </w:rPr>
+          </w:pPr>
+          <w:hyperlink w:anchor="_Toc92662221" w:history="1">
+            <w:r>
+              <w:rPr>
+                <w:rStyle w:val="a4"/>
+                <w:noProof/>
+              </w:rPr>
+              <w:t>04组件注册-自定义TypeFilter指定过滤规则</w:t>
+            </w:r>
+            <w:r>
+              <w:rPr>
+                <w:noProof/>
+                <w:webHidden/>
+              </w:rPr>
+              <w:tab/>
+            </w:r>
+            <w:r>
+              <w:rPr>
+                <w:noProof/>
+                <w:webHidden/>
+              </w:rPr>
+              <w:fldChar w:fldCharType="begin"/>
+            </w:r>
+            <w:r>
+              <w:rPr>
+                <w:noProof/>
+                <w:webHidden/>
+              </w:rPr>
+              <w:instrText xml:space="preserve"> PAGEREF _Toc92662221 \h </w:instrText>
+            </w:r>
+            <w:r>
+              <w:rPr>
+                <w:noProof/>
+                <w:webHidden/>
+              </w:rPr>
+            </w:r>
+            <w:r>
+              <w:rPr>
+                <w:noProof/>
+                <w:webHidden/>
+              </w:rPr>
+              <w:fldChar w:fldCharType="separate"/>
+            </w:r>
+            <w:r>
+              <w:rPr>
+                <w:noProof/>
+                <w:webHidden/>
+              </w:rPr>
+              <w:t>5</w:t>
+            </w:r>
+            <w:r>
+              <w:rPr>
+                <w:noProof/>
+                <w:webHidden/>
+              </w:rPr>
+              <w:fldChar w:fldCharType="end"/>
+            </w:r>
+          </w:hyperlink>
+        </w:p>
+        <w:p>
+          <w:pPr>
+            <w:pStyle w:val="TOC2"/>
+            <w:tabs>
+              <w:tab w:val="right" w:leader="dot" w:pos="8296"/>
+            </w:tabs>
+            <w:rPr>
+              <w:noProof/>
+            </w:rPr>
+          </w:pPr>
+          <w:hyperlink w:anchor="_Toc92662222" w:history="1">
+            <w:r>
+              <w:rPr>
+                <w:rStyle w:val="a4"/>
+                <w:noProof/>
+              </w:rPr>
+              <w:t>自定义过滤器</w:t>
+            </w:r>
+            <w:r>
+              <w:rPr>
+                <w:noProof/>
+                <w:webHidden/>
+              </w:rPr>
+              <w:tab/>
+            </w:r>
+            <w:r>
+              <w:rPr>
+                <w:noProof/>
+                <w:webHidden/>
+              </w:rPr>
+              <w:fldChar w:fldCharType="begin"/>
+            </w:r>
+            <w:r>
+              <w:rPr>
+                <w:noProof/>
+                <w:webHidden/>
+              </w:rPr>
+              <w:instrText xml:space="preserve"> PAGEREF _Toc92662222 \h </w:instrText>
+            </w:r>
+            <w:r>
+              <w:rPr>
+                <w:noProof/>
+                <w:webHidden/>
+              </w:rPr>
+            </w:r>
+            <w:r>
+              <w:rPr>
+                <w:noProof/>
+                <w:webHidden/>
+              </w:rPr>
+              <w:fldChar w:fldCharType="separate"/>
+            </w:r>
+            <w:r>
+              <w:rPr>
+                <w:noProof/>
+                <w:webHidden/>
+              </w:rPr>
+              <w:t>5</w:t>
+            </w:r>
+            <w:r>
+              <w:rPr>
+                <w:noProof/>
+                <w:webHidden/>
+              </w:rPr>
+              <w:fldChar w:fldCharType="end"/>
+            </w:r>
+          </w:hyperlink>
+        </w:p>
+        <w:p>
+          <w:pPr>
+            <w:pStyle w:val="TOC2"/>
+            <w:tabs>
+              <w:tab w:val="right" w:leader="dot" w:pos="8296"/>
+            </w:tabs>
+            <w:rPr>
+              <w:noProof/>
+            </w:rPr>
+          </w:pPr>
+          <w:hyperlink w:anchor="_Toc92662223" w:history="1">
+            <w:r>
+              <w:rPr>
+                <w:rStyle w:val="a4"/>
+                <w:noProof/>
+              </w:rPr>
+              <w:t>自定义过滤器的使用</w:t>
+            </w:r>
+            <w:r>
+              <w:rPr>
+                <w:noProof/>
+                <w:webHidden/>
+              </w:rPr>
+              <w:tab/>
+            </w:r>
+            <w:r>
+              <w:rPr>
+                <w:noProof/>
+                <w:webHidden/>
+              </w:rPr>
+              <w:fldChar w:fldCharType="begin"/>
+            </w:r>
+            <w:r>
+              <w:rPr>
+                <w:noProof/>
+                <w:webHidden/>
+              </w:rPr>
+              <w:instrText xml:space="preserve"> PAGEREF _Toc92662223 \h </w:instrText>
+            </w:r>
+            <w:r>
+              <w:rPr>
+                <w:noProof/>
+                <w:webHidden/>
+              </w:rPr>
+            </w:r>
+            <w:r>
+              <w:rPr>
+                <w:noProof/>
+                <w:webHidden/>
+              </w:rPr>
+              <w:fldChar w:fldCharType="separate"/>
+            </w:r>
+            <w:r>
+              <w:rPr>
+                <w:noProof/>
+                <w:webHidden/>
+              </w:rPr>
+              <w:t>5</w:t>
+            </w:r>
+            <w:r>
+              <w:rPr>
+                <w:noProof/>
+                <w:webHidden/>
+              </w:rPr>
+              <w:fldChar w:fldCharType="end"/>
+            </w:r>
+          </w:hyperlink>
+        </w:p>
+        <w:p>
+          <w:r>
+            <w:rPr>
+              <w:b/>
+              <w:bCs/>
+              <w:lang w:val="zh-CN"/>
+            </w:rPr>
+            <w:fldChar w:fldCharType="end"/>
+          </w:r>
+        </w:p>
+      </w:sdtContent>
+    </w:sdt>
+    <w:p/>
     <w:p>
       <w:pPr>
         <w:pStyle w:val="1"/>
-        <w:numPr>
-          <w:ilvl w:val="0"/>
-          <w:numId w:val="1"/>
-        </w:numPr>
       </w:pPr>
+      <w:bookmarkStart w:id="0" w:name="_Toc92662209"/>
       <w:r>
         <w:rPr>
           <w:rFonts w:hint="eastAsia"/>
         </w:rPr>
         <w:t>spring注解驱动开发（规划）</w:t>
       </w:r>
+      <w:bookmarkEnd w:id="0"/>
     </w:p>
     <w:p>
       <w:r>
@@ -27,72 +1115,6 @@
             <wp:extent cx="5274310" cy="2530475"/>
             <wp:effectExtent l="0" t="0" r="2540" b="3175"/>
             <wp:docPr id="1" name="图片 1"/>
-            <wp:cNvGraphicFramePr>
-              <a:graphicFrameLocks xmlns:a="http://schemas.openxmlformats.org/drawingml/2006/main" noChangeAspect="1"/>
-            </wp:cNvGraphicFramePr>
-            <a:graphic xmlns:a="http://schemas.openxmlformats.org/drawingml/2006/main">
-              <a:graphicData uri="http://schemas.openxmlformats.org/drawingml/2006/picture">
-                <pic:pic xmlns:pic="http://schemas.openxmlformats.org/drawingml/2006/picture">
-                  <pic:nvPicPr>
-                    <pic:cNvPr id="1" name=""/>
-                    <pic:cNvPicPr/>
-                  </pic:nvPicPr>
-                  <pic:blipFill>
-                    <a:blip r:embed="rId5"/>
-                    <a:stretch>
-                      <a:fillRect/>
-                    </a:stretch>
-                  </pic:blipFill>
-                  <pic:spPr>
-                    <a:xfrm>
-                      <a:off x="0" y="0"/>
-                      <a:ext cx="5274310" cy="2530475"/>
-                    </a:xfrm>
-                    <a:prstGeom prst="rect">
-                      <a:avLst/>
-                    </a:prstGeom>
-                  </pic:spPr>
-                </pic:pic>
-              </a:graphicData>
-            </a:graphic>
-          </wp:inline>
-        </w:drawing>
-      </w:r>
-    </w:p>
-    <w:p>
-      <w:pPr>
-        <w:pStyle w:val="1"/>
-        <w:numPr>
-          <w:ilvl w:val="0"/>
-          <w:numId w:val="1"/>
-        </w:numPr>
-      </w:pPr>
-      <w:r>
-        <w:rPr>
-          <w:rFonts w:hint="eastAsia"/>
-        </w:rPr>
-        <w:t>组件注册@Con</w:t>
-      </w:r>
-      <w:r>
-        <w:t>figuration&amp;@B</w:t>
-      </w:r>
-      <w:r>
-        <w:rPr>
-          <w:rFonts w:hint="eastAsia"/>
-        </w:rPr>
-        <w:t>ean给容器中注入组件</w:t>
-      </w:r>
-    </w:p>
-    <w:p>
-      <w:r>
-        <w:rPr>
-          <w:noProof/>
-        </w:rPr>
-        <w:drawing>
-          <wp:inline distT="0" distB="0" distL="0" distR="0" wp14:anchorId="70534CE1" wp14:editId="3FC946A8">
-            <wp:extent cx="5274310" cy="1046480"/>
-            <wp:effectExtent l="0" t="0" r="2540" b="1270"/>
-            <wp:docPr id="2" name="图片 2"/>
             <wp:cNvGraphicFramePr>
               <a:graphicFrameLocks xmlns:a="http://schemas.openxmlformats.org/drawingml/2006/main" noChangeAspect="1"/>
             </wp:cNvGraphicFramePr>
@@ -112,6 +1134,90 @@
                   <pic:spPr>
                     <a:xfrm>
                       <a:off x="0" y="0"/>
+                      <a:ext cx="5274310" cy="2530475"/>
+                    </a:xfrm>
+                    <a:prstGeom prst="rect">
+                      <a:avLst/>
+                    </a:prstGeom>
+                  </pic:spPr>
+                </pic:pic>
+              </a:graphicData>
+            </a:graphic>
+          </wp:inline>
+        </w:drawing>
+      </w:r>
+    </w:p>
+    <w:p>
+      <w:pPr>
+        <w:pStyle w:val="1"/>
+        <w:numPr>
+          <w:ilvl w:val="0"/>
+          <w:numId w:val="1"/>
+        </w:numPr>
+      </w:pPr>
+      <w:bookmarkStart w:id="1" w:name="_Toc92662210"/>
+      <w:r>
+        <w:rPr>
+          <w:rFonts w:hint="eastAsia"/>
+        </w:rPr>
+        <w:lastRenderedPageBreak/>
+        <w:t>组件注册@Con</w:t>
+      </w:r>
+      <w:r>
+        <w:t>figuration&amp;@B</w:t>
+      </w:r>
+      <w:r>
+        <w:rPr>
+          <w:rFonts w:hint="eastAsia"/>
+        </w:rPr>
+        <w:t>ean给容器中注入组件</w:t>
+      </w:r>
+      <w:r>
+        <w:rPr>
+          <w:rFonts w:hint="eastAsia"/>
+        </w:rPr>
+        <w:t>（</w:t>
+      </w:r>
+      <w:r>
+        <w:t>xml</w:t>
+      </w:r>
+      <w:r>
+        <w:rPr>
+          <w:rFonts w:hint="eastAsia"/>
+        </w:rPr>
+        <w:t>和注解配置bean）</w:t>
+      </w:r>
+      <w:bookmarkEnd w:id="1"/>
+    </w:p>
+    <w:p>
+      <w:r>
+        <w:rPr>
+          <w:noProof/>
+        </w:rPr>
+        <w:drawing>
+          <wp:inline distT="0" distB="0" distL="0" distR="0" wp14:anchorId="70534CE1" wp14:editId="3FC946A8">
+            <wp:extent cx="5274310" cy="1046480"/>
+            <wp:effectExtent l="0" t="0" r="2540" b="1270"/>
+            <wp:docPr id="2" name="图片 2"/>
+            <wp:cNvGraphicFramePr>
+              <a:graphicFrameLocks xmlns:a="http://schemas.openxmlformats.org/drawingml/2006/main" noChangeAspect="1"/>
+            </wp:cNvGraphicFramePr>
+            <a:graphic xmlns:a="http://schemas.openxmlformats.org/drawingml/2006/main">
+              <a:graphicData uri="http://schemas.openxmlformats.org/drawingml/2006/picture">
+                <pic:pic xmlns:pic="http://schemas.openxmlformats.org/drawingml/2006/picture">
+                  <pic:nvPicPr>
+                    <pic:cNvPr id="1" name=""/>
+                    <pic:cNvPicPr/>
+                  </pic:nvPicPr>
+                  <pic:blipFill>
+                    <a:blip r:embed="rId7"/>
+                    <a:stretch>
+                      <a:fillRect/>
+                    </a:stretch>
+                  </pic:blipFill>
+                  <pic:spPr>
+                    <a:xfrm>
+                      <a:off x="0" y="0"/>
                       <a:ext cx="5274310" cy="1046480"/>
                     </a:xfrm>
                     <a:prstGeom prst="rect">
@@ -129,6 +1235,7 @@
       <w:pPr>
         <w:pStyle w:val="2"/>
       </w:pPr>
+      <w:bookmarkStart w:id="2" w:name="_Toc92662211"/>
       <w:r>
         <w:rPr>
           <w:rFonts w:hint="eastAsia"/>
@@ -144,13 +1251,9 @@
         </w:rPr>
         <w:t>使用xml的方式</w:t>
       </w:r>
-    </w:p>
-    <w:p>
-      <w:pPr>
-        <w:rPr>
-          <w:rFonts w:hint="eastAsia"/>
-        </w:rPr>
-      </w:pPr>
+      <w:bookmarkEnd w:id="2"/>
+    </w:p>
+    <w:p>
       <w:r>
         <w:t>com.atguigu.lianxi.Chapter2#test_1</w:t>
       </w:r>
@@ -159,6 +1262,7 @@
       <w:pPr>
         <w:pStyle w:val="2"/>
       </w:pPr>
+      <w:bookmarkStart w:id="3" w:name="_Toc92662212"/>
       <w:r>
         <w:rPr>
           <w:rFonts w:hint="eastAsia"/>
@@ -174,6 +1278,7 @@
         </w:rPr>
         <w:t>使用注解的方式</w:t>
       </w:r>
+      <w:bookmarkEnd w:id="3"/>
     </w:p>
     <w:p>
       <w:r>
@@ -184,36 +1289,1151 @@
       <w:pPr>
         <w:pStyle w:val="2"/>
       </w:pPr>
+      <w:bookmarkStart w:id="4" w:name="_Toc92662213"/>
       <w:r>
         <w:rPr>
           <w:rFonts w:hint="eastAsia"/>
         </w:rPr>
         <w:t>总结</w:t>
       </w:r>
+      <w:bookmarkEnd w:id="4"/>
+    </w:p>
+    <w:p>
+      <w:r>
+        <w:t>B</w:t>
+      </w:r>
+      <w:r>
+        <w:rPr>
+          <w:rFonts w:hint="eastAsia"/>
+        </w:rPr>
+        <w:t>ean的命名:</w:t>
+      </w:r>
+      <w:r>
+        <w:t xml:space="preserve">  @Bean</w:t>
+      </w:r>
+      <w:r>
+        <w:rPr>
+          <w:rFonts w:hint="eastAsia"/>
+        </w:rPr>
+        <w:t>注解中的value优先级高于方法名</w:t>
+      </w:r>
     </w:p>
     <w:p>
       <w:pPr>
-        <w:rPr>
-          <w:rFonts w:hint="eastAsia"/>
-        </w:rPr>
+        <w:pStyle w:val="1"/>
       </w:pPr>
-      <w:r>
-        <w:t>B</w:t>
-      </w:r>
-      <w:r>
-        <w:rPr>
-          <w:rFonts w:hint="eastAsia"/>
-        </w:rPr>
-        <w:t>ean的命名:</w:t>
-      </w:r>
-      <w:r>
-        <w:t xml:space="preserve">  @Bean</w:t>
-      </w:r>
-      <w:r>
-        <w:rPr>
-          <w:rFonts w:hint="eastAsia"/>
-        </w:rPr>
-        <w:t>注解中的value优先级高于方法名</w:t>
+      <w:bookmarkStart w:id="5" w:name="_Toc92662214"/>
+      <w:r>
+        <w:t>03、组件注册-@ComponentScan-自动扫描组件&amp;指定扫描规则</w:t>
+      </w:r>
+      <w:r>
+        <w:t>(xml</w:t>
+      </w:r>
+      <w:r>
+        <w:rPr>
+          <w:rFonts w:hint="eastAsia"/>
+        </w:rPr>
+        <w:t>中的包扫描和注解中的包扫描</w:t>
+      </w:r>
+      <w:r>
+        <w:t>)</w:t>
+      </w:r>
+      <w:bookmarkEnd w:id="5"/>
+    </w:p>
+    <w:p>
+      <w:pPr>
+        <w:rPr>
+          <w:rFonts w:hint="eastAsia"/>
+        </w:rPr>
+      </w:pPr>
+      <w:r>
+        <w:rPr>
+          <w:noProof/>
+        </w:rPr>
+        <w:drawing>
+          <wp:inline distT="0" distB="0" distL="0" distR="0" wp14:anchorId="0FDD132F" wp14:editId="70CC1269">
+            <wp:extent cx="5274310" cy="679450"/>
+            <wp:effectExtent l="0" t="0" r="2540" b="6350"/>
+            <wp:docPr id="4" name="图片 4"/>
+            <wp:cNvGraphicFramePr>
+              <a:graphicFrameLocks xmlns:a="http://schemas.openxmlformats.org/drawingml/2006/main" noChangeAspect="1"/>
+            </wp:cNvGraphicFramePr>
+            <a:graphic xmlns:a="http://schemas.openxmlformats.org/drawingml/2006/main">
+              <a:graphicData uri="http://schemas.openxmlformats.org/drawingml/2006/picture">
+                <pic:pic xmlns:pic="http://schemas.openxmlformats.org/drawingml/2006/picture">
+                  <pic:nvPicPr>
+                    <pic:cNvPr id="1" name=""/>
+                    <pic:cNvPicPr/>
+                  </pic:nvPicPr>
+                  <pic:blipFill>
+                    <a:blip r:embed="rId8"/>
+                    <a:stretch>
+                      <a:fillRect/>
+                    </a:stretch>
+                  </pic:blipFill>
+                  <pic:spPr>
+                    <a:xfrm>
+                      <a:off x="0" y="0"/>
+                      <a:ext cx="5274310" cy="679450"/>
+                    </a:xfrm>
+                    <a:prstGeom prst="rect">
+                      <a:avLst/>
+                    </a:prstGeom>
+                  </pic:spPr>
+                </pic:pic>
+              </a:graphicData>
+            </a:graphic>
+          </wp:inline>
+        </w:drawing>
+      </w:r>
+    </w:p>
+    <w:p>
+      <w:r>
+        <w:rPr>
+          <w:noProof/>
+        </w:rPr>
+        <w:lastRenderedPageBreak/>
+        <w:drawing>
+          <wp:inline distT="0" distB="0" distL="0" distR="0" wp14:anchorId="4E352BE1" wp14:editId="3D518DAE">
+            <wp:extent cx="5274310" cy="1430655"/>
+            <wp:effectExtent l="0" t="0" r="2540" b="0"/>
+            <wp:docPr id="3" name="图片 3"/>
+            <wp:cNvGraphicFramePr>
+              <a:graphicFrameLocks xmlns:a="http://schemas.openxmlformats.org/drawingml/2006/main" noChangeAspect="1"/>
+            </wp:cNvGraphicFramePr>
+            <a:graphic xmlns:a="http://schemas.openxmlformats.org/drawingml/2006/main">
+              <a:graphicData uri="http://schemas.openxmlformats.org/drawingml/2006/picture">
+                <pic:pic xmlns:pic="http://schemas.openxmlformats.org/drawingml/2006/picture">
+                  <pic:nvPicPr>
+                    <pic:cNvPr id="1" name=""/>
+                    <pic:cNvPicPr/>
+                  </pic:nvPicPr>
+                  <pic:blipFill>
+                    <a:blip r:embed="rId9"/>
+                    <a:stretch>
+                      <a:fillRect/>
+                    </a:stretch>
+                  </pic:blipFill>
+                  <pic:spPr>
+                    <a:xfrm>
+                      <a:off x="0" y="0"/>
+                      <a:ext cx="5274310" cy="1430655"/>
+                    </a:xfrm>
+                    <a:prstGeom prst="rect">
+                      <a:avLst/>
+                    </a:prstGeom>
+                  </pic:spPr>
+                </pic:pic>
+              </a:graphicData>
+            </a:graphic>
+          </wp:inline>
+        </w:drawing>
+      </w:r>
+    </w:p>
+    <w:p>
+      <w:pPr>
+        <w:pStyle w:val="2"/>
+      </w:pPr>
+      <w:bookmarkStart w:id="6" w:name="_Toc92662215"/>
+      <w:r>
+        <w:rPr>
+          <w:rFonts w:hint="eastAsia"/>
+        </w:rPr>
+        <w:t>0</w:t>
+      </w:r>
+      <w:r>
+        <w:t>3-1</w:t>
+      </w:r>
+      <w:r>
+        <w:rPr>
+          <w:rFonts w:hint="eastAsia"/>
+        </w:rPr>
+        <w:t>使用注解的方式查看容器中有那些组件</w:t>
+      </w:r>
+      <w:bookmarkEnd w:id="6"/>
+    </w:p>
+    <w:p>
+      <w:r>
+        <w:t>com.atguigu.lianxi.Practice1#test_3</w:t>
+      </w:r>
+    </w:p>
+    <w:p>
+      <w:r>
+        <w:rPr>
+          <w:noProof/>
+        </w:rPr>
+        <w:drawing>
+          <wp:inline distT="0" distB="0" distL="0" distR="0" wp14:anchorId="20DC37E8" wp14:editId="7E463F07">
+            <wp:extent cx="5274310" cy="2554605"/>
+            <wp:effectExtent l="0" t="0" r="2540" b="0"/>
+            <wp:docPr id="5" name="图片 5"/>
+            <wp:cNvGraphicFramePr>
+              <a:graphicFrameLocks xmlns:a="http://schemas.openxmlformats.org/drawingml/2006/main" noChangeAspect="1"/>
+            </wp:cNvGraphicFramePr>
+            <a:graphic xmlns:a="http://schemas.openxmlformats.org/drawingml/2006/main">
+              <a:graphicData uri="http://schemas.openxmlformats.org/drawingml/2006/picture">
+                <pic:pic xmlns:pic="http://schemas.openxmlformats.org/drawingml/2006/picture">
+                  <pic:nvPicPr>
+                    <pic:cNvPr id="1" name=""/>
+                    <pic:cNvPicPr/>
+                  </pic:nvPicPr>
+                  <pic:blipFill>
+                    <a:blip r:embed="rId10"/>
+                    <a:stretch>
+                      <a:fillRect/>
+                    </a:stretch>
+                  </pic:blipFill>
+                  <pic:spPr>
+                    <a:xfrm>
+                      <a:off x="0" y="0"/>
+                      <a:ext cx="5274310" cy="2554605"/>
+                    </a:xfrm>
+                    <a:prstGeom prst="rect">
+                      <a:avLst/>
+                    </a:prstGeom>
+                  </pic:spPr>
+                </pic:pic>
+              </a:graphicData>
+            </a:graphic>
+          </wp:inline>
+        </w:drawing>
+      </w:r>
+    </w:p>
+    <w:p>
+      <w:pPr>
+        <w:pStyle w:val="2"/>
+      </w:pPr>
+      <w:bookmarkStart w:id="7" w:name="_Toc92662216"/>
+      <w:r>
+        <w:rPr>
+          <w:rFonts w:hint="eastAsia"/>
+        </w:rPr>
+        <w:t>0</w:t>
+      </w:r>
+      <w:r>
+        <w:t>3-</w:t>
+      </w:r>
+      <w:r>
+        <w:t>2</w:t>
+      </w:r>
+      <w:r>
+        <w:rPr>
+          <w:rFonts w:hint="eastAsia"/>
+        </w:rPr>
+        <w:t xml:space="preserve"> 包扫描的时候排除一些注解</w:t>
+      </w:r>
+      <w:bookmarkEnd w:id="7"/>
+    </w:p>
+    <w:p>
+      <w:r>
+        <w:rPr>
+          <w:noProof/>
+        </w:rPr>
+        <w:drawing>
+          <wp:inline distT="0" distB="0" distL="0" distR="0" wp14:anchorId="27AD7202" wp14:editId="6E0503BD">
+            <wp:extent cx="5274310" cy="2401570"/>
+            <wp:effectExtent l="0" t="0" r="2540" b="0"/>
+            <wp:docPr id="6" name="图片 6"/>
+            <wp:cNvGraphicFramePr>
+              <a:graphicFrameLocks xmlns:a="http://schemas.openxmlformats.org/drawingml/2006/main" noChangeAspect="1"/>
+            </wp:cNvGraphicFramePr>
+            <a:graphic xmlns:a="http://schemas.openxmlformats.org/drawingml/2006/main">
+              <a:graphicData uri="http://schemas.openxmlformats.org/drawingml/2006/picture">
+                <pic:pic xmlns:pic="http://schemas.openxmlformats.org/drawingml/2006/picture">
+                  <pic:nvPicPr>
+                    <pic:cNvPr id="1" name=""/>
+                    <pic:cNvPicPr/>
+                  </pic:nvPicPr>
+                  <pic:blipFill>
+                    <a:blip r:embed="rId11"/>
+                    <a:stretch>
+                      <a:fillRect/>
+                    </a:stretch>
+                  </pic:blipFill>
+                  <pic:spPr>
+                    <a:xfrm>
+                      <a:off x="0" y="0"/>
+                      <a:ext cx="5274310" cy="2401570"/>
+                    </a:xfrm>
+                    <a:prstGeom prst="rect">
+                      <a:avLst/>
+                    </a:prstGeom>
+                  </pic:spPr>
+                </pic:pic>
+              </a:graphicData>
+            </a:graphic>
+          </wp:inline>
+        </w:drawing>
+      </w:r>
+    </w:p>
+    <w:p>
+      <w:pPr>
+        <w:pStyle w:val="2"/>
+      </w:pPr>
+      <w:bookmarkStart w:id="8" w:name="_Toc92662217"/>
+      <w:r>
+        <w:rPr>
+          <w:rFonts w:hint="eastAsia"/>
+        </w:rPr>
+        <w:lastRenderedPageBreak/>
+        <w:t>0</w:t>
+      </w:r>
+      <w:r>
+        <w:t>3-</w:t>
+      </w:r>
+      <w:r>
+        <w:t>3</w:t>
+      </w:r>
+      <w:r>
+        <w:rPr>
+          <w:rFonts w:hint="eastAsia"/>
+        </w:rPr>
+        <w:t xml:space="preserve"> 包扫描的时候</w:t>
+      </w:r>
+      <w:r>
+        <w:rPr>
+          <w:rFonts w:hint="eastAsia"/>
+        </w:rPr>
+        <w:t>只包含</w:t>
+      </w:r>
+      <w:r>
+        <w:rPr>
+          <w:rFonts w:hint="eastAsia"/>
+        </w:rPr>
+        <w:t>一些注解</w:t>
+      </w:r>
+      <w:bookmarkEnd w:id="8"/>
+    </w:p>
+    <w:p>
+      <w:pPr>
+        <w:pStyle w:val="3"/>
+        <w:rPr>
+          <w:rFonts w:hint="eastAsia"/>
+        </w:rPr>
+      </w:pPr>
+      <w:bookmarkStart w:id="9" w:name="_Toc92662218"/>
+      <w:r>
+        <w:t>X</w:t>
+      </w:r>
+      <w:r>
+        <w:rPr>
+          <w:rFonts w:hint="eastAsia"/>
+        </w:rPr>
+        <w:t>ml中禁用扫描</w:t>
+      </w:r>
+      <w:bookmarkEnd w:id="9"/>
+    </w:p>
+    <w:p>
+      <w:r>
+        <w:rPr>
+          <w:noProof/>
+        </w:rPr>
+        <w:drawing>
+          <wp:inline distT="0" distB="0" distL="0" distR="0" wp14:anchorId="6128C4AE" wp14:editId="5F7C9197">
+            <wp:extent cx="5274310" cy="703580"/>
+            <wp:effectExtent l="0" t="0" r="2540" b="1270"/>
+            <wp:docPr id="7" name="图片 7"/>
+            <wp:cNvGraphicFramePr>
+              <a:graphicFrameLocks xmlns:a="http://schemas.openxmlformats.org/drawingml/2006/main" noChangeAspect="1"/>
+            </wp:cNvGraphicFramePr>
+            <a:graphic xmlns:a="http://schemas.openxmlformats.org/drawingml/2006/main">
+              <a:graphicData uri="http://schemas.openxmlformats.org/drawingml/2006/picture">
+                <pic:pic xmlns:pic="http://schemas.openxmlformats.org/drawingml/2006/picture">
+                  <pic:nvPicPr>
+                    <pic:cNvPr id="1" name=""/>
+                    <pic:cNvPicPr/>
+                  </pic:nvPicPr>
+                  <pic:blipFill>
+                    <a:blip r:embed="rId12"/>
+                    <a:stretch>
+                      <a:fillRect/>
+                    </a:stretch>
+                  </pic:blipFill>
+                  <pic:spPr>
+                    <a:xfrm>
+                      <a:off x="0" y="0"/>
+                      <a:ext cx="5274310" cy="703580"/>
+                    </a:xfrm>
+                    <a:prstGeom prst="rect">
+                      <a:avLst/>
+                    </a:prstGeom>
+                  </pic:spPr>
+                </pic:pic>
+              </a:graphicData>
+            </a:graphic>
+          </wp:inline>
+        </w:drawing>
+      </w:r>
+    </w:p>
+    <w:p>
+      <w:pPr>
+        <w:pStyle w:val="3"/>
+      </w:pPr>
+      <w:bookmarkStart w:id="10" w:name="_Toc92662219"/>
+      <w:r>
+        <w:rPr>
+          <w:rFonts w:hint="eastAsia"/>
+        </w:rPr>
+        <w:t>注解中禁用扫描</w:t>
+      </w:r>
+      <w:bookmarkEnd w:id="10"/>
+    </w:p>
+    <w:p>
+      <w:r>
+        <w:rPr>
+          <w:noProof/>
+        </w:rPr>
+        <w:drawing>
+          <wp:inline distT="0" distB="0" distL="0" distR="0" wp14:anchorId="6939ACB0" wp14:editId="2F1B6914">
+            <wp:extent cx="5274310" cy="2309495"/>
+            <wp:effectExtent l="0" t="0" r="2540" b="0"/>
+            <wp:docPr id="8" name="图片 8"/>
+            <wp:cNvGraphicFramePr>
+              <a:graphicFrameLocks xmlns:a="http://schemas.openxmlformats.org/drawingml/2006/main" noChangeAspect="1"/>
+            </wp:cNvGraphicFramePr>
+            <a:graphic xmlns:a="http://schemas.openxmlformats.org/drawingml/2006/main">
+              <a:graphicData uri="http://schemas.openxmlformats.org/drawingml/2006/picture">
+                <pic:pic xmlns:pic="http://schemas.openxmlformats.org/drawingml/2006/picture">
+                  <pic:nvPicPr>
+                    <pic:cNvPr id="1" name=""/>
+                    <pic:cNvPicPr/>
+                  </pic:nvPicPr>
+                  <pic:blipFill>
+                    <a:blip r:embed="rId13"/>
+                    <a:stretch>
+                      <a:fillRect/>
+                    </a:stretch>
+                  </pic:blipFill>
+                  <pic:spPr>
+                    <a:xfrm>
+                      <a:off x="0" y="0"/>
+                      <a:ext cx="5274310" cy="2309495"/>
+                    </a:xfrm>
+                    <a:prstGeom prst="rect">
+                      <a:avLst/>
+                    </a:prstGeom>
+                  </pic:spPr>
+                </pic:pic>
+              </a:graphicData>
+            </a:graphic>
+          </wp:inline>
+        </w:drawing>
+      </w:r>
+    </w:p>
+    <w:p>
+      <w:pPr>
+        <w:pStyle w:val="2"/>
+        <w:rPr>
+          <w:rFonts w:hint="eastAsia"/>
+        </w:rPr>
+      </w:pPr>
+      <w:bookmarkStart w:id="11" w:name="_Toc92662220"/>
+      <w:r>
+        <w:rPr>
+          <w:rFonts w:hint="eastAsia"/>
+        </w:rPr>
+        <w:t>总结</w:t>
+      </w:r>
+      <w:bookmarkEnd w:id="11"/>
+    </w:p>
+    <w:p>
+      <w:r>
+        <w:t>//excludeFilters = Filter[] ：指定扫描的时候按照什么规则排除那些组件</w:t>
+      </w:r>
+    </w:p>
+    <w:p>
+      <w:r>
+        <w:t>//includeFilters = Filter[] ：指定扫描的时候只需要包含哪些组件</w:t>
+      </w:r>
+      <w:r>
+        <w:rPr>
+          <w:rFonts w:hint="eastAsia"/>
+        </w:rPr>
+        <w:t>（必须禁用默认的扫描规则）</w:t>
+      </w:r>
+    </w:p>
+    <w:p>
+      <w:pPr>
+        <w:pStyle w:val="1"/>
+      </w:pPr>
+      <w:bookmarkStart w:id="12" w:name="_Toc92662221"/>
+      <w:r>
+        <w:rPr>
+          <w:rFonts w:hint="eastAsia"/>
+        </w:rPr>
+        <w:lastRenderedPageBreak/>
+        <w:t>0</w:t>
+      </w:r>
+      <w:r>
+        <w:t>4</w:t>
+      </w:r>
+      <w:r>
+        <w:rPr>
+          <w:rFonts w:hint="eastAsia"/>
+        </w:rPr>
+        <w:t>组件注册-自定义Type</w:t>
+      </w:r>
+      <w:r>
+        <w:t>Filter</w:t>
+      </w:r>
+      <w:r>
+        <w:rPr>
+          <w:rFonts w:hint="eastAsia"/>
+        </w:rPr>
+        <w:t>指定过滤规则</w:t>
+      </w:r>
+      <w:bookmarkEnd w:id="12"/>
+    </w:p>
+    <w:p>
+      <w:pPr>
+        <w:pStyle w:val="2"/>
+      </w:pPr>
+      <w:bookmarkStart w:id="13" w:name="_Toc92662222"/>
+      <w:r>
+        <w:rPr>
+          <w:rFonts w:hint="eastAsia"/>
+        </w:rPr>
+        <w:t>自定义过滤器</w:t>
+      </w:r>
+      <w:bookmarkEnd w:id="13"/>
+    </w:p>
+    <w:p>
+      <w:r>
+        <w:rPr>
+          <w:noProof/>
+        </w:rPr>
+        <w:drawing>
+          <wp:inline distT="0" distB="0" distL="0" distR="0" wp14:anchorId="284428BE" wp14:editId="756AB932">
+            <wp:extent cx="5274310" cy="2506980"/>
+            <wp:effectExtent l="0" t="0" r="2540" b="7620"/>
+            <wp:docPr id="9" name="图片 9"/>
+            <wp:cNvGraphicFramePr>
+              <a:graphicFrameLocks xmlns:a="http://schemas.openxmlformats.org/drawingml/2006/main" noChangeAspect="1"/>
+            </wp:cNvGraphicFramePr>
+            <a:graphic xmlns:a="http://schemas.openxmlformats.org/drawingml/2006/main">
+              <a:graphicData uri="http://schemas.openxmlformats.org/drawingml/2006/picture">
+                <pic:pic xmlns:pic="http://schemas.openxmlformats.org/drawingml/2006/picture">
+                  <pic:nvPicPr>
+                    <pic:cNvPr id="1" name=""/>
+                    <pic:cNvPicPr/>
+                  </pic:nvPicPr>
+                  <pic:blipFill>
+                    <a:blip r:embed="rId14"/>
+                    <a:stretch>
+                      <a:fillRect/>
+                    </a:stretch>
+                  </pic:blipFill>
+                  <pic:spPr>
+                    <a:xfrm>
+                      <a:off x="0" y="0"/>
+                      <a:ext cx="5274310" cy="2506980"/>
+                    </a:xfrm>
+                    <a:prstGeom prst="rect">
+                      <a:avLst/>
+                    </a:prstGeom>
+                  </pic:spPr>
+                </pic:pic>
+              </a:graphicData>
+            </a:graphic>
+          </wp:inline>
+        </w:drawing>
+      </w:r>
+    </w:p>
+    <w:p>
+      <w:pPr>
+        <w:pStyle w:val="2"/>
+      </w:pPr>
+      <w:bookmarkStart w:id="14" w:name="_Toc92662223"/>
+      <w:r>
+        <w:rPr>
+          <w:rFonts w:hint="eastAsia"/>
+        </w:rPr>
+        <w:t>自定义过滤器的使用</w:t>
+      </w:r>
+      <w:bookmarkEnd w:id="14"/>
+    </w:p>
+    <w:p>
+      <w:r>
+        <w:rPr>
+          <w:noProof/>
+        </w:rPr>
+        <w:drawing>
+          <wp:inline distT="0" distB="0" distL="0" distR="0" wp14:anchorId="077EDE63" wp14:editId="4E2CE08C">
+            <wp:extent cx="5274310" cy="1585595"/>
+            <wp:effectExtent l="0" t="0" r="2540" b="0"/>
+            <wp:docPr id="10" name="图片 10"/>
+            <wp:cNvGraphicFramePr>
+              <a:graphicFrameLocks xmlns:a="http://schemas.openxmlformats.org/drawingml/2006/main" noChangeAspect="1"/>
+            </wp:cNvGraphicFramePr>
+            <a:graphic xmlns:a="http://schemas.openxmlformats.org/drawingml/2006/main">
+              <a:graphicData uri="http://schemas.openxmlformats.org/drawingml/2006/picture">
+                <pic:pic xmlns:pic="http://schemas.openxmlformats.org/drawingml/2006/picture">
+                  <pic:nvPicPr>
+                    <pic:cNvPr id="1" name=""/>
+                    <pic:cNvPicPr/>
+                  </pic:nvPicPr>
+                  <pic:blipFill>
+                    <a:blip r:embed="rId15"/>
+                    <a:stretch>
+                      <a:fillRect/>
+                    </a:stretch>
+                  </pic:blipFill>
+                  <pic:spPr>
+                    <a:xfrm>
+                      <a:off x="0" y="0"/>
+                      <a:ext cx="5274310" cy="1585595"/>
+                    </a:xfrm>
+                    <a:prstGeom prst="rect">
+                      <a:avLst/>
+                    </a:prstGeom>
+                  </pic:spPr>
+                </pic:pic>
+              </a:graphicData>
+            </a:graphic>
+          </wp:inline>
+        </w:drawing>
+      </w:r>
+    </w:p>
+    <w:p>
+      <w:pPr>
+        <w:pStyle w:val="1"/>
+      </w:pPr>
+      <w:r>
+        <w:rPr>
+          <w:rFonts w:hint="eastAsia"/>
+        </w:rPr>
+        <w:lastRenderedPageBreak/>
+        <w:t>0</w:t>
+      </w:r>
+      <w:r>
+        <w:t>5</w:t>
+      </w:r>
+      <w:r>
+        <w:rPr>
+          <w:rFonts w:hint="eastAsia"/>
+        </w:rPr>
+        <w:t>组件注册@Scope设置组件作用域</w:t>
+      </w:r>
+    </w:p>
+    <w:p>
+      <w:pPr>
+        <w:pStyle w:val="2"/>
+      </w:pPr>
+      <w:r>
+        <w:rPr>
+          <w:rFonts w:hint="eastAsia"/>
+        </w:rPr>
+        <w:t>0</w:t>
+      </w:r>
+      <w:r>
+        <w:t>5-1</w:t>
+      </w:r>
+      <w:r>
+        <w:rPr>
+          <w:rFonts w:hint="eastAsia"/>
+        </w:rPr>
+        <w:t>单实例验证（</w:t>
+      </w:r>
+      <w:r>
+        <w:t>com.atguigu.lianxi.Practice1#test_4</w:t>
+      </w:r>
+      <w:r>
+        <w:rPr>
+          <w:rFonts w:hint="eastAsia"/>
+        </w:rPr>
+        <w:t>）</w:t>
+      </w:r>
+    </w:p>
+    <w:p>
+      <w:r>
+        <w:rPr>
+          <w:noProof/>
+        </w:rPr>
+        <w:drawing>
+          <wp:inline distT="0" distB="0" distL="0" distR="0" wp14:anchorId="4CE9FC59" wp14:editId="3E472B69">
+            <wp:extent cx="5274310" cy="2269490"/>
+            <wp:effectExtent l="0" t="0" r="2540" b="0"/>
+            <wp:docPr id="11" name="图片 11"/>
+            <wp:cNvGraphicFramePr>
+              <a:graphicFrameLocks xmlns:a="http://schemas.openxmlformats.org/drawingml/2006/main" noChangeAspect="1"/>
+            </wp:cNvGraphicFramePr>
+            <a:graphic xmlns:a="http://schemas.openxmlformats.org/drawingml/2006/main">
+              <a:graphicData uri="http://schemas.openxmlformats.org/drawingml/2006/picture">
+                <pic:pic xmlns:pic="http://schemas.openxmlformats.org/drawingml/2006/picture">
+                  <pic:nvPicPr>
+                    <pic:cNvPr id="1" name=""/>
+                    <pic:cNvPicPr/>
+                  </pic:nvPicPr>
+                  <pic:blipFill>
+                    <a:blip r:embed="rId16"/>
+                    <a:stretch>
+                      <a:fillRect/>
+                    </a:stretch>
+                  </pic:blipFill>
+                  <pic:spPr>
+                    <a:xfrm>
+                      <a:off x="0" y="0"/>
+                      <a:ext cx="5274310" cy="2269490"/>
+                    </a:xfrm>
+                    <a:prstGeom prst="rect">
+                      <a:avLst/>
+                    </a:prstGeom>
+                  </pic:spPr>
+                </pic:pic>
+              </a:graphicData>
+            </a:graphic>
+          </wp:inline>
+        </w:drawing>
+      </w:r>
+    </w:p>
+    <w:p>
+      <w:r>
+        <w:rPr>
+          <w:rFonts w:hint="eastAsia"/>
+          <w:color w:val="FF0000"/>
+        </w:rPr>
+        <w:t>@Scope等价于xml中的scope</w:t>
+      </w:r>
+      <w:r>
+        <w:rPr>
+          <w:color w:val="FF0000"/>
+        </w:rPr>
+        <w:t>=””</w:t>
+      </w:r>
+      <w:r>
+        <w:rPr>
+          <w:rFonts w:hint="eastAsia"/>
+          <w:color w:val="FF0000"/>
+        </w:rPr>
+        <w:t>属性</w:t>
+      </w:r>
+    </w:p>
+    <w:p>
+      <w:pPr>
+        <w:pStyle w:val="2"/>
+      </w:pPr>
+      <w:r>
+        <w:rPr>
+          <w:rFonts w:hint="eastAsia"/>
+        </w:rPr>
+        <w:t>0</w:t>
+      </w:r>
+      <w:r>
+        <w:t>5-2</w:t>
+      </w:r>
+      <w:r>
+        <w:rPr>
+          <w:rFonts w:hint="eastAsia"/>
+        </w:rPr>
+        <w:t>多实例验证（</w:t>
+      </w:r>
+      <w:r>
+        <w:t>com.atguigu.lianxi.Practice1#test_5</w:t>
+      </w:r>
+      <w:r>
+        <w:rPr>
+          <w:rFonts w:hint="eastAsia"/>
+        </w:rPr>
+        <w:t>）</w:t>
+      </w:r>
+    </w:p>
+    <w:p>
+      <w:r>
+        <w:rPr>
+          <w:noProof/>
+        </w:rPr>
+        <w:drawing>
+          <wp:inline distT="0" distB="0" distL="0" distR="0" wp14:anchorId="7386BB3F" wp14:editId="6CB8149C">
+            <wp:extent cx="5274310" cy="1438275"/>
+            <wp:effectExtent l="0" t="0" r="2540" b="9525"/>
+            <wp:docPr id="13" name="图片 13"/>
+            <wp:cNvGraphicFramePr>
+              <a:graphicFrameLocks xmlns:a="http://schemas.openxmlformats.org/drawingml/2006/main" noChangeAspect="1"/>
+            </wp:cNvGraphicFramePr>
+            <a:graphic xmlns:a="http://schemas.openxmlformats.org/drawingml/2006/main">
+              <a:graphicData uri="http://schemas.openxmlformats.org/drawingml/2006/picture">
+                <pic:pic xmlns:pic="http://schemas.openxmlformats.org/drawingml/2006/picture">
+                  <pic:nvPicPr>
+                    <pic:cNvPr id="1" name=""/>
+                    <pic:cNvPicPr/>
+                  </pic:nvPicPr>
+                  <pic:blipFill>
+                    <a:blip r:embed="rId17"/>
+                    <a:stretch>
+                      <a:fillRect/>
+                    </a:stretch>
+                  </pic:blipFill>
+                  <pic:spPr>
+                    <a:xfrm>
+                      <a:off x="0" y="0"/>
+                      <a:ext cx="5274310" cy="1438275"/>
+                    </a:xfrm>
+                    <a:prstGeom prst="rect">
+                      <a:avLst/>
+                    </a:prstGeom>
+                  </pic:spPr>
+                </pic:pic>
+              </a:graphicData>
+            </a:graphic>
+          </wp:inline>
+        </w:drawing>
+      </w:r>
+    </w:p>
+    <w:p>
+      <w:pPr>
+        <w:pStyle w:val="2"/>
+      </w:pPr>
+      <w:r>
+        <w:rPr>
+          <w:noProof/>
+        </w:rPr>
+        <w:lastRenderedPageBreak/>
+        <w:drawing>
+          <wp:inline distT="0" distB="0" distL="0" distR="0" wp14:anchorId="5CE4846A" wp14:editId="4ECBE266">
+            <wp:extent cx="5274310" cy="2344420"/>
+            <wp:effectExtent l="0" t="0" r="2540" b="0"/>
+            <wp:docPr id="14" name="图片 14"/>
+            <wp:cNvGraphicFramePr>
+              <a:graphicFrameLocks xmlns:a="http://schemas.openxmlformats.org/drawingml/2006/main" noChangeAspect="1"/>
+            </wp:cNvGraphicFramePr>
+            <a:graphic xmlns:a="http://schemas.openxmlformats.org/drawingml/2006/main">
+              <a:graphicData uri="http://schemas.openxmlformats.org/drawingml/2006/picture">
+                <pic:pic xmlns:pic="http://schemas.openxmlformats.org/drawingml/2006/picture">
+                  <pic:nvPicPr>
+                    <pic:cNvPr id="1" name=""/>
+                    <pic:cNvPicPr/>
+                  </pic:nvPicPr>
+                  <pic:blipFill>
+                    <a:blip r:embed="rId18"/>
+                    <a:stretch>
+                      <a:fillRect/>
+                    </a:stretch>
+                  </pic:blipFill>
+                  <pic:spPr>
+                    <a:xfrm>
+                      <a:off x="0" y="0"/>
+                      <a:ext cx="5274310" cy="2344420"/>
+                    </a:xfrm>
+                    <a:prstGeom prst="rect">
+                      <a:avLst/>
+                    </a:prstGeom>
+                  </pic:spPr>
+                </pic:pic>
+              </a:graphicData>
+            </a:graphic>
+          </wp:inline>
+        </w:drawing>
+      </w:r>
+    </w:p>
+    <w:p>
+      <w:pPr>
+        <w:pStyle w:val="2"/>
+      </w:pPr>
+      <w:r>
+        <w:rPr>
+          <w:rFonts w:hint="eastAsia"/>
+        </w:rPr>
+        <w:t>总结</w:t>
+      </w:r>
+    </w:p>
+    <w:p>
+      <w:r>
+        <w:t>prototype：多实例的：ioc容器启动并不会去调用方法创建对象放在容器中。</w:t>
+      </w:r>
+      <w:r>
+        <w:rPr>
+          <w:color w:val="FF0000"/>
+        </w:rPr>
+        <w:t>每次获取的时候才会调用方法创建对象；</w:t>
+      </w:r>
+    </w:p>
+    <w:p>
+      <w:pPr>
+        <w:rPr>
+          <w:color w:val="FF0000"/>
+        </w:rPr>
+      </w:pPr>
+      <w:r>
+        <w:t>singleton：单实例的（默认值）：ioc容器启动会调用方法创建对象放到ioc容器中。</w:t>
+      </w:r>
+      <w:r>
+        <w:rPr>
+          <w:color w:val="FF0000"/>
+        </w:rPr>
+        <w:t>以后每次获取就是直接从容器（map.get()）中拿，</w:t>
+      </w:r>
+    </w:p>
+    <w:p>
+      <w:r>
+        <w:t>request：同一次请求创建一个实例</w:t>
+      </w:r>
+    </w:p>
+    <w:p>
+      <w:r>
+        <w:t>session：同一个session创建一个实例</w:t>
+      </w:r>
+    </w:p>
+    <w:p>
+      <w:r>
+        <w:t xml:space="preserve"> </w:t>
+      </w:r>
+    </w:p>
+    <w:p>
+      <w:r>
+        <w:t xml:space="preserve"> </w:t>
+      </w:r>
+    </w:p>
+    <w:p>
+      <w:pPr>
+        <w:pStyle w:val="2"/>
+      </w:pPr>
+      <w:r>
+        <w:rPr>
+          <w:rFonts w:hint="eastAsia"/>
+        </w:rPr>
+        <w:t>使用场景</w:t>
+      </w:r>
+    </w:p>
+    <w:p>
+      <w:pPr>
+        <w:rPr>
+          <w:rFonts w:ascii="Helvetica" w:hAnsi="Helvetica" w:cs="Helvetica"/>
+          <w:color w:val="333333"/>
+          <w:szCs w:val="21"/>
+          <w:shd w:val="clear" w:color="auto" w:fill="FFFFFF"/>
+        </w:rPr>
+      </w:pPr>
+      <w:r>
+        <w:rPr>
+          <w:rFonts w:ascii="Helvetica" w:hAnsi="Helvetica" w:cs="Helvetica"/>
+          <w:color w:val="333333"/>
+          <w:szCs w:val="21"/>
+          <w:shd w:val="clear" w:color="auto" w:fill="FFFFFF"/>
+        </w:rPr>
+        <w:t>1.</w:t>
+      </w:r>
+      <w:r>
+        <w:rPr>
+          <w:rFonts w:ascii="Helvetica" w:hAnsi="Helvetica" w:cs="Helvetica"/>
+          <w:color w:val="333333"/>
+          <w:szCs w:val="21"/>
+          <w:shd w:val="clear" w:color="auto" w:fill="FFFFFF"/>
+        </w:rPr>
+        <w:t>对于有实例变量的类，要设置成</w:t>
+      </w:r>
+      <w:r>
+        <w:rPr>
+          <w:rFonts w:ascii="Helvetica" w:hAnsi="Helvetica" w:cs="Helvetica"/>
+          <w:color w:val="333333"/>
+          <w:szCs w:val="21"/>
+          <w:shd w:val="clear" w:color="auto" w:fill="FFFFFF"/>
+        </w:rPr>
+        <w:t>prototype</w:t>
+      </w:r>
+      <w:r>
+        <w:rPr>
+          <w:rFonts w:ascii="Helvetica" w:hAnsi="Helvetica" w:cs="Helvetica"/>
+          <w:color w:val="333333"/>
+          <w:szCs w:val="21"/>
+          <w:shd w:val="clear" w:color="auto" w:fill="FFFFFF"/>
+        </w:rPr>
+        <w:t>；没有实例变量的类，就用默认的</w:t>
+      </w:r>
+      <w:r>
+        <w:rPr>
+          <w:rFonts w:ascii="Helvetica" w:hAnsi="Helvetica" w:cs="Helvetica"/>
+          <w:color w:val="333333"/>
+          <w:szCs w:val="21"/>
+          <w:shd w:val="clear" w:color="auto" w:fill="FFFFFF"/>
+        </w:rPr>
+        <w:t>singleton </w:t>
+      </w:r>
+      <w:r>
+        <w:rPr>
+          <w:rFonts w:ascii="Helvetica" w:hAnsi="Helvetica" w:cs="Helvetica"/>
+          <w:color w:val="333333"/>
+          <w:szCs w:val="21"/>
+        </w:rPr>
+        <w:br/>
+      </w:r>
+      <w:r>
+        <w:rPr>
+          <w:rFonts w:ascii="Helvetica" w:hAnsi="Helvetica" w:cs="Helvetica"/>
+          <w:color w:val="333333"/>
+          <w:szCs w:val="21"/>
+          <w:shd w:val="clear" w:color="auto" w:fill="FFFFFF"/>
+        </w:rPr>
+        <w:t>2.Action</w:t>
+      </w:r>
+      <w:r>
+        <w:rPr>
+          <w:rFonts w:ascii="Helvetica" w:hAnsi="Helvetica" w:cs="Helvetica"/>
+          <w:color w:val="333333"/>
+          <w:szCs w:val="21"/>
+          <w:shd w:val="clear" w:color="auto" w:fill="FFFFFF"/>
+        </w:rPr>
+        <w:t>一般我们都会设置成</w:t>
+      </w:r>
+      <w:r>
+        <w:rPr>
+          <w:rFonts w:ascii="Helvetica" w:hAnsi="Helvetica" w:cs="Helvetica"/>
+          <w:color w:val="333333"/>
+          <w:szCs w:val="21"/>
+          <w:shd w:val="clear" w:color="auto" w:fill="FFFFFF"/>
+        </w:rPr>
+        <w:t>prototype</w:t>
+      </w:r>
+      <w:r>
+        <w:rPr>
+          <w:rFonts w:ascii="Helvetica" w:hAnsi="Helvetica" w:cs="Helvetica"/>
+          <w:color w:val="333333"/>
+          <w:szCs w:val="21"/>
+          <w:shd w:val="clear" w:color="auto" w:fill="FFFFFF"/>
+        </w:rPr>
+        <w:t>，而</w:t>
+      </w:r>
+      <w:r>
+        <w:rPr>
+          <w:rFonts w:ascii="Helvetica" w:hAnsi="Helvetica" w:cs="Helvetica"/>
+          <w:color w:val="333333"/>
+          <w:szCs w:val="21"/>
+          <w:shd w:val="clear" w:color="auto" w:fill="FFFFFF"/>
+        </w:rPr>
+        <w:t>Service</w:t>
+      </w:r>
+      <w:r>
+        <w:rPr>
+          <w:rFonts w:ascii="Helvetica" w:hAnsi="Helvetica" w:cs="Helvetica"/>
+          <w:color w:val="333333"/>
+          <w:szCs w:val="21"/>
+          <w:shd w:val="clear" w:color="auto" w:fill="FFFFFF"/>
+        </w:rPr>
+        <w:t>只用</w:t>
+      </w:r>
+      <w:r>
+        <w:rPr>
+          <w:rFonts w:ascii="Helvetica" w:hAnsi="Helvetica" w:cs="Helvetica"/>
+          <w:color w:val="333333"/>
+          <w:szCs w:val="21"/>
+          <w:shd w:val="clear" w:color="auto" w:fill="FFFFFF"/>
+        </w:rPr>
+        <w:t>singleton</w:t>
+      </w:r>
+      <w:r>
+        <w:rPr>
+          <w:rFonts w:ascii="Helvetica" w:hAnsi="Helvetica" w:cs="Helvetica"/>
+          <w:color w:val="333333"/>
+          <w:szCs w:val="21"/>
+          <w:shd w:val="clear" w:color="auto" w:fill="FFFFFF"/>
+        </w:rPr>
+        <w:t>就可以。</w:t>
+      </w:r>
+    </w:p>
+    <w:p/>
+    <w:p>
+      <w:pPr>
+        <w:pStyle w:val="1"/>
+      </w:pPr>
+      <w:r>
+        <w:t>06、组件注册-@Lazy-bean懒加载</w:t>
+      </w:r>
+      <w:r>
+        <w:rPr>
+          <w:rFonts w:hint="eastAsia"/>
+        </w:rPr>
+        <w:t>(</w:t>
+      </w:r>
+      <w:r>
+        <w:t>com.atguigu.lianxi.Practice1#test_6</w:t>
+      </w:r>
+      <w:r>
+        <w:t>)</w:t>
+      </w:r>
+    </w:p>
+    <w:p>
+      <w:r>
+        <w:t>懒加载</w:t>
+      </w:r>
+      <w:r>
+        <w:rPr>
+          <w:rFonts w:hint="eastAsia"/>
+        </w:rPr>
+        <w:t>（针对的是单实例bean）</w:t>
+      </w:r>
+      <w:r>
+        <w:t>：</w:t>
+      </w:r>
+    </w:p>
+    <w:p>
+      <w:r>
+        <w:t xml:space="preserve"> </w:t>
+      </w:r>
+      <w:r>
+        <w:tab/>
+      </w:r>
+      <w:r>
+        <w:tab/>
+        <w:t>单实例bean：默认在容器启动的时候创建对象；</w:t>
+      </w:r>
+    </w:p>
+    <w:p>
+      <w:r>
+        <w:t xml:space="preserve"> </w:t>
+      </w:r>
+      <w:r>
+        <w:tab/>
+      </w:r>
+      <w:r>
+        <w:tab/>
+        <w:t>懒加载：容器启动不创建对象。第一次使用(获取)Bean创建对象，并初始化；</w:t>
+      </w:r>
+    </w:p>
+    <w:p>
+      <w:pPr>
+        <w:rPr>
+          <w:rFonts w:hint="eastAsia"/>
+        </w:rPr>
+      </w:pPr>
+      <w:r>
+        <w:rPr>
+          <w:noProof/>
+        </w:rPr>
+        <w:lastRenderedPageBreak/>
+        <w:drawing>
+          <wp:inline distT="0" distB="0" distL="0" distR="0" wp14:anchorId="0A472FF8" wp14:editId="6A3952A7">
+            <wp:extent cx="5274310" cy="2530475"/>
+            <wp:effectExtent l="0" t="0" r="2540" b="3175"/>
+            <wp:docPr id="15" name="图片 15"/>
+            <wp:cNvGraphicFramePr>
+              <a:graphicFrameLocks xmlns:a="http://schemas.openxmlformats.org/drawingml/2006/main" noChangeAspect="1"/>
+            </wp:cNvGraphicFramePr>
+            <a:graphic xmlns:a="http://schemas.openxmlformats.org/drawingml/2006/main">
+              <a:graphicData uri="http://schemas.openxmlformats.org/drawingml/2006/picture">
+                <pic:pic xmlns:pic="http://schemas.openxmlformats.org/drawingml/2006/picture">
+                  <pic:nvPicPr>
+                    <pic:cNvPr id="1" name=""/>
+                    <pic:cNvPicPr/>
+                  </pic:nvPicPr>
+                  <pic:blipFill>
+                    <a:blip r:embed="rId19"/>
+                    <a:stretch>
+                      <a:fillRect/>
+                    </a:stretch>
+                  </pic:blipFill>
+                  <pic:spPr>
+                    <a:xfrm>
+                      <a:off x="0" y="0"/>
+                      <a:ext cx="5274310" cy="2530475"/>
+                    </a:xfrm>
+                    <a:prstGeom prst="rect">
+                      <a:avLst/>
+                    </a:prstGeom>
+                  </pic:spPr>
+                </pic:pic>
+              </a:graphicData>
+            </a:graphic>
+          </wp:inline>
+        </w:drawing>
       </w:r>
     </w:p>
     <w:sectPr>
@@ -768,6 +2988,28 @@
       <w:szCs w:val="32"/>
     </w:rPr>
   </w:style>
+  <w:style w:type="paragraph" w:styleId="3">
+    <w:name w:val="heading 3"/>
+    <w:basedOn w:val="a"/>
+    <w:next w:val="a"/>
+    <w:link w:val="30"/>
+    <w:uiPriority w:val="9"/>
+    <w:unhideWhenUsed/>
+    <w:qFormat/>
+    <w:rsid w:val="007D67CB"/>
+    <w:pPr>
+      <w:keepNext/>
+      <w:keepLines/>
+      <w:spacing w:before="260" w:after="260" w:line="416" w:lineRule="auto"/>
+      <w:outlineLvl w:val="2"/>
+    </w:pPr>
+    <w:rPr>
+      <w:b/>
+      <w:bCs/>
+      <w:sz w:val="32"/>
+      <w:szCs w:val="32"/>
+    </w:rPr>
+  </w:style>
   <w:style w:type="character" w:default="1" w:styleId="a0">
     <w:name w:val="Default Paragraph Font"/>
     <w:uiPriority w:val="1"/>
@@ -831,6 +3073,87 @@
       <w:bCs/>
       <w:sz w:val="32"/>
       <w:szCs w:val="32"/>
+    </w:rPr>
+  </w:style>
+  <w:style w:type="character" w:customStyle="1" w:styleId="30">
+    <w:name w:val="标题 3 字符"/>
+    <w:basedOn w:val="a0"/>
+    <w:link w:val="3"/>
+    <w:uiPriority w:val="9"/>
+    <w:rsid w:val="007D67CB"/>
+    <w:rPr>
+      <w:b/>
+      <w:bCs/>
+      <w:sz w:val="32"/>
+      <w:szCs w:val="32"/>
+    </w:rPr>
+  </w:style>
+  <w:style w:type="paragraph" w:styleId="TOC">
+    <w:name w:val="TOC Heading"/>
+    <w:basedOn w:val="1"/>
+    <w:next w:val="a"/>
+    <w:uiPriority w:val="39"/>
+    <w:unhideWhenUsed/>
+    <w:qFormat/>
+    <w:rsid w:val="007D67CB"/>
+    <w:pPr>
+      <w:widowControl/>
+      <w:spacing w:before="240" w:after="0" w:line="259" w:lineRule="auto"/>
+      <w:jc w:val="left"/>
+      <w:outlineLvl w:val="9"/>
+    </w:pPr>
+    <w:rPr>
+      <w:rFonts w:asciiTheme="majorHAnsi" w:eastAsiaTheme="majorEastAsia" w:hAnsiTheme="majorHAnsi" w:cstheme="majorBidi"/>
+      <w:b w:val="0"/>
+      <w:bCs w:val="0"/>
+      <w:color w:val="2F5496" w:themeColor="accent1" w:themeShade="BF"/>
+      <w:kern w:val="0"/>
+      <w:sz w:val="32"/>
+      <w:szCs w:val="32"/>
+    </w:rPr>
+  </w:style>
+  <w:style w:type="paragraph" w:styleId="TOC1">
+    <w:name w:val="toc 1"/>
+    <w:basedOn w:val="a"/>
+    <w:next w:val="a"/>
+    <w:autoRedefine/>
+    <w:uiPriority w:val="39"/>
+    <w:unhideWhenUsed/>
+    <w:rsid w:val="007D67CB"/>
+  </w:style>
+  <w:style w:type="paragraph" w:styleId="TOC2">
+    <w:name w:val="toc 2"/>
+    <w:basedOn w:val="a"/>
+    <w:next w:val="a"/>
+    <w:autoRedefine/>
+    <w:uiPriority w:val="39"/>
+    <w:unhideWhenUsed/>
+    <w:rsid w:val="007D67CB"/>
+    <w:pPr>
+      <w:ind w:leftChars="200" w:left="420"/>
+    </w:pPr>
+  </w:style>
+  <w:style w:type="paragraph" w:styleId="TOC3">
+    <w:name w:val="toc 3"/>
+    <w:basedOn w:val="a"/>
+    <w:next w:val="a"/>
+    <w:autoRedefine/>
+    <w:uiPriority w:val="39"/>
+    <w:unhideWhenUsed/>
+    <w:rsid w:val="007D67CB"/>
+    <w:pPr>
+      <w:ind w:leftChars="400" w:left="840"/>
+    </w:pPr>
+  </w:style>
+  <w:style w:type="character" w:styleId="a4">
+    <w:name w:val="Hyperlink"/>
+    <w:basedOn w:val="a0"/>
+    <w:uiPriority w:val="99"/>
+    <w:unhideWhenUsed/>
+    <w:rsid w:val="007D67CB"/>
+    <w:rPr>
+      <w:color w:val="0563C1" w:themeColor="hyperlink"/>
+      <w:u w:val="single"/>
     </w:rPr>
   </w:style>
 </w:styles>
@@ -1129,4 +3452,16 @@
     </a:ext>
   </a:extLst>
 </a:theme>
+</file>
+
+<file path=customXml/item1.xml><?xml version="1.0" encoding="utf-8"?>
+<b:Sources xmlns:b="http://schemas.openxmlformats.org/officeDocument/2006/bibliography" xmlns="http://schemas.openxmlformats.org/officeDocument/2006/bibliography" SelectedStyle="\APASixthEditionOfficeOnline.xsl" StyleName="APA" Version="6"/>
+</file>
+
+<file path=customXml/itemProps1.xml><?xml version="1.0" encoding="utf-8"?>
+<ds:datastoreItem xmlns:ds="http://schemas.openxmlformats.org/officeDocument/2006/customXml" ds:itemID="{9991B372-EE37-4FDA-8924-5C71E8AA0B1F}">
+  <ds:schemaRefs>
+    <ds:schemaRef ds:uri="http://schemas.openxmlformats.org/officeDocument/2006/bibliography"/>
+  </ds:schemaRefs>
+</ds:datastoreItem>
 </file>